--- a/WEKA-K-means .docx
+++ b/WEKA-K-means .docx
@@ -949,7 +949,31 @@
                                 <w:szCs w:val="28"/>
                                 <w:lang w:val="fr-BJ"/>
                               </w:rPr>
-                              <w:t xml:space="preserve"> ~ MACHINE LEANING ~ WEKA</w:t>
+                              <w:t xml:space="preserve"> ~ MACHINE LEA</w:t>
+                            </w:r>
+                            <w:r>
+                              <w:rPr>
+                                <w:rFonts w:ascii="Arial" w:hAnsi="Arial"/>
+                                <w:b/>
+                                <w:bCs/>
+                                <w:color w:val="FFFFFF"/>
+                                <w:sz w:val="28"/>
+                                <w:szCs w:val="28"/>
+                                <w:lang w:val="fr-BJ"/>
+                              </w:rPr>
+                              <w:t>R</w:t>
+                            </w:r>
+                            <w:r>
+                              <w:rPr>
+                                <w:rFonts w:ascii="Arial" w:hAnsi="Arial"/>
+                                <w:b/>
+                                <w:bCs/>
+                                <w:color w:val="FFFFFF"/>
+                                <w:sz w:val="28"/>
+                                <w:szCs w:val="28"/>
+                                <w:lang w:val="fr-BJ"/>
+                              </w:rPr>
+                              <w:t>NING ~ WEKA</w:t>
                             </w:r>
                           </w:p>
                         </w:txbxContent>
@@ -1055,7 +1079,31 @@
                           <w:szCs w:val="28"/>
                           <w:lang w:val="fr-BJ"/>
                         </w:rPr>
-                        <w:t xml:space="preserve"> ~ MACHINE LEANING ~ WEKA</w:t>
+                        <w:t xml:space="preserve"> ~ MACHINE LEA</w:t>
+                      </w:r>
+                      <w:r>
+                        <w:rPr>
+                          <w:rFonts w:ascii="Arial" w:hAnsi="Arial"/>
+                          <w:b/>
+                          <w:bCs/>
+                          <w:color w:val="FFFFFF"/>
+                          <w:sz w:val="28"/>
+                          <w:szCs w:val="28"/>
+                          <w:lang w:val="fr-BJ"/>
+                        </w:rPr>
+                        <w:t>R</w:t>
+                      </w:r>
+                      <w:r>
+                        <w:rPr>
+                          <w:rFonts w:ascii="Arial" w:hAnsi="Arial"/>
+                          <w:b/>
+                          <w:bCs/>
+                          <w:color w:val="FFFFFF"/>
+                          <w:sz w:val="28"/>
+                          <w:szCs w:val="28"/>
+                          <w:lang w:val="fr-BJ"/>
+                        </w:rPr>
+                        <w:t>NING ~ WEKA</w:t>
                       </w:r>
                     </w:p>
                   </w:txbxContent>
@@ -3798,7 +3846,13 @@
     </w:p>
     <w:p>
       <w:r>
-        <w:t>Ce cluster représente 25 % de ton échantillon, ce qui en fait l'un des plus gros segments du marché. Avec un Rating de 53.0023, il offre une qualité nutritionnelle solide et supérieure à la moyenne.</w:t>
+        <w:t xml:space="preserve">Ce cluster représente 25 % de </w:t>
+      </w:r>
+      <w:r>
+        <w:t>L’</w:t>
+      </w:r>
+      <w:r>
+        <w:t>échantillon, ce qui en fait l'un des plus gros segments du marché. Avec un Rating de 53.0023, il offre une qualité nutritionnelle solide et supérieure à la moyenne.</w:t>
       </w:r>
     </w:p>
     <w:p>
@@ -3814,7 +3868,13 @@
         </w:numPr>
       </w:pPr>
       <w:r>
-        <w:t>Carbohydrates / Carbo (0.7566) : C'est la valeur la plus élevée de tous tes clusters. Ces céréales sont composées presque exclusivement de sucres complexes (amidon), fournissant une énergie de longue durée.</w:t>
+        <w:t>Carbohydrates / Carbo (0.7566) : C'est la valeur la plus élevée de tous tes clusters. Ces céréales sont composées presque exclusivement de sucres complexes (</w:t>
+      </w:r>
+      <w:r>
+        <w:t>glucose</w:t>
+      </w:r>
+      <w:r>
+        <w:t>), fournissant une énergie de longue durée.</w:t>
       </w:r>
     </w:p>
     <w:p>
@@ -3896,7 +3956,13 @@
         </w:numPr>
       </w:pPr>
       <w:r>
-        <w:t>Shelf (0.1316) : Ces céréales sont placées sur l'étagère du bas (étagère 1). Ce sont souvent des produits de base, parfois des marques de distributeurs ou des grands formats familiaux.</w:t>
+        <w:t>Shelf (0.1316) : Ces céréales sont placées sur l'étagère du bas (étagère 1). Ce sont souvent des produits de bas</w:t>
+      </w:r>
+      <w:r>
+        <w:t>se étagère</w:t>
+      </w:r>
+      <w:r>
+        <w:t>.</w:t>
       </w:r>
     </w:p>
     <w:p>

--- a/WEKA-K-means .docx
+++ b/WEKA-K-means .docx
@@ -904,6 +904,7 @@
                                 <w:szCs w:val="28"/>
                               </w:rPr>
                             </w:pPr>
+                            <w:proofErr w:type="gramStart"/>
                             <w:r>
                               <w:rPr>
                                 <w:rFonts w:ascii="Arial" w:hAnsi="Arial"/>
@@ -913,8 +914,9 @@
                                 <w:szCs w:val="28"/>
                                 <w:u w:val="single"/>
                               </w:rPr>
-                              <w:t>TP1:</w:t>
+                              <w:t>TP:</w:t>
                             </w:r>
+                            <w:proofErr w:type="gramEnd"/>
                           </w:p>
                           <w:p>
                             <w:pPr>
@@ -1034,6 +1036,7 @@
                           <w:szCs w:val="28"/>
                         </w:rPr>
                       </w:pPr>
+                      <w:proofErr w:type="gramStart"/>
                       <w:r>
                         <w:rPr>
                           <w:rFonts w:ascii="Arial" w:hAnsi="Arial"/>
@@ -1043,8 +1046,9 @@
                           <w:szCs w:val="28"/>
                           <w:u w:val="single"/>
                         </w:rPr>
-                        <w:t>TP1:</w:t>
+                        <w:t>TP:</w:t>
                       </w:r>
+                      <w:proofErr w:type="gramEnd"/>
                     </w:p>
                     <w:p>
                       <w:pPr>
@@ -1499,6 +1503,7 @@
           <w:docPartUnique/>
         </w:docPartObj>
       </w:sdtPr>
+      <w:sdtEndPr/>
       <w:sdtContent>
         <w:p>
           <w:pPr>
@@ -3444,7 +3449,7 @@
         </w:rPr>
         <w:lastRenderedPageBreak/>
         <w:drawing>
-          <wp:inline distT="0" distB="0" distL="0" distR="0" wp14:anchorId="42FCBF12" wp14:editId="6686CD2A">
+          <wp:inline distT="0" distB="0" distL="0" distR="0" wp14:anchorId="42FCBF12" wp14:editId="6EECB338">
             <wp:extent cx="9507210" cy="6571629"/>
             <wp:effectExtent l="635" t="0" r="0" b="0"/>
             <wp:docPr id="137302672" name="Image 6"/>
@@ -3500,7 +3505,7 @@
         </w:rPr>
         <w:lastRenderedPageBreak/>
         <w:drawing>
-          <wp:inline distT="0" distB="0" distL="0" distR="0" wp14:anchorId="7071543F" wp14:editId="7B3CCCB9">
+          <wp:inline distT="0" distB="0" distL="0" distR="0" wp14:anchorId="7071543F" wp14:editId="02115B6A">
             <wp:extent cx="9491181" cy="6447155"/>
             <wp:effectExtent l="0" t="2223" r="0" b="0"/>
             <wp:docPr id="2133055746" name="Image 7"/>
